--- a/doc/task-01/04-Design/Storyboard/Storyboards/Storyboards-gauppi/Storyboard_Patientenmanagementsystem.docx
+++ b/doc/task-01/04-Design/Storyboard/Storyboards/Storyboards-gauppi/Storyboard_Patientenmanagementsystem.docx
@@ -310,25 +310,25 @@
                 <w:color w:val="000000"/>
                 <w:lang w:eastAsia="de-CH"/>
               </w:rPr>
-              <w:t xml:space="preserve">Die Arbeit </w:t>
+              <w:t>Die Arbeit der Ärzte</w:t>
             </w:r>
-            <w:proofErr w:type="gramStart"/>
             <w:r>
               <w:rPr>
                 <w:rFonts w:eastAsia="Times New Roman" w:cs="Calibri"/>
                 <w:color w:val="000000"/>
                 <w:lang w:eastAsia="de-CH"/>
               </w:rPr>
-              <w:t>der Ärzten</w:t>
+              <w:t xml:space="preserve"> </w:t>
             </w:r>
-            <w:proofErr w:type="gramEnd"/>
+            <w:bookmarkStart w:id="0" w:name="_GoBack"/>
+            <w:bookmarkEnd w:id="0"/>
             <w:r>
               <w:rPr>
                 <w:rFonts w:eastAsia="Times New Roman" w:cs="Calibri"/>
                 <w:color w:val="000000"/>
                 <w:lang w:eastAsia="de-CH"/>
               </w:rPr>
-              <w:t xml:space="preserve"> kann nicht alleine durchgeführt werden, deshalb ist es von Vorteil vernetzt zu sein. Mittels PMS kann dies realisiert werden</w:t>
+              <w:t>kann nicht alleine durchgeführt werden, deshalb ist es von Vorteil vernetzt zu sein. Mittels PMS kann dies realisiert werden</w:t>
             </w:r>
           </w:p>
         </w:tc>
@@ -730,8 +730,6 @@
                 <w:bCs/>
               </w:rPr>
             </w:pPr>
-            <w:bookmarkStart w:id="0" w:name="_GoBack"/>
-            <w:bookmarkEnd w:id="0"/>
             <w:r>
               <w:rPr>
                 <w:b/>
@@ -5998,6 +5996,31 @@
 </file>
 
 <file path=customXml/item1.xml><?xml version="1.0" encoding="utf-8"?>
+<p:properties xmlns:p="http://schemas.microsoft.com/office/2006/metadata/properties" xmlns:xsi="http://www.w3.org/2001/XMLSchema-instance" xmlns:pc="http://schemas.microsoft.com/office/infopath/2007/PartnerControls">
+  <documentManagement>
+    <QMPilot_DokID xmlns="2551ef7e-3b29-44d1-a8ad-ef34c26bfc60">4008</QMPilot_DokID>
+    <BfhIntranetDepartmentText xmlns="e1a8bf75-a2bc-470e-a71e-5c20e7a2e358">
+      <Terms xmlns="http://schemas.microsoft.com/office/infopath/2007/PartnerControls">
+        <TermInfo xmlns="http://schemas.microsoft.com/office/infopath/2007/PartnerControls">
+          <TermName xmlns="http://schemas.microsoft.com/office/infopath/2007/PartnerControls">Vorlage</TermName>
+          <TermId xmlns="http://schemas.microsoft.com/office/infopath/2007/PartnerControls">de1a6d3c-ac6a-4b34-8edd-308eb81066db</TermId>
+        </TermInfo>
+      </Terms>
+    </BfhIntranetDepartmentText>
+  </documentManagement>
+</p:properties>
+</file>
+
+<file path=customXml/item2.xml><?xml version="1.0" encoding="utf-8"?>
+<?mso-contentType ?>
+<FormTemplates xmlns="http://schemas.microsoft.com/sharepoint/v3/contenttype/forms">
+  <Display>DocumentLibraryForm</Display>
+  <Edit>DocumentLibraryForm</Edit>
+  <New>DocumentLibraryForm</New>
+</FormTemplates>
+</file>
+
+<file path=customXml/item3.xml><?xml version="1.0" encoding="utf-8"?>
 <ct:contentTypeSchema xmlns:ct="http://schemas.microsoft.com/office/2006/metadata/contentType" xmlns:ma="http://schemas.microsoft.com/office/2006/metadata/properties/metaAttributes" ct:_="" ma:_="" ma:contentTypeName="QMPilot_ContentType" ma:contentTypeID="0x0101009127C3B567804923A8661E062BBD8EF500AB8983C84EF542A7976DC8547A5CDC52001BD440F45714504284DA526949208683" ma:contentTypeVersion="2" ma:contentTypeDescription="Create a new document." ma:contentTypeScope="" ma:versionID="97d4e223935dda4e7bbbecdaedb0fa7a">
   <xsd:schema xmlns:xsd="http://www.w3.org/2001/XMLSchema" xmlns:xs="http://www.w3.org/2001/XMLSchema" xmlns:p="http://schemas.microsoft.com/office/2006/metadata/properties" xmlns:ns2="e1a8bf75-a2bc-470e-a71e-5c20e7a2e358" xmlns:ns3="2551ef7e-3b29-44d1-a8ad-ef34c26bfc60" targetNamespace="http://schemas.microsoft.com/office/2006/metadata/properties" ma:root="true" ma:fieldsID="5a34125fbe30ca79da33f67a31f84039" ns2:_="" ns3:_="">
     <xsd:import namespace="e1a8bf75-a2bc-470e-a71e-5c20e7a2e358"/>
@@ -6136,32 +6159,26 @@
 </ct:contentTypeSchema>
 </file>
 
-<file path=customXml/item2.xml><?xml version="1.0" encoding="utf-8"?>
-<?mso-contentType ?>
-<FormTemplates xmlns="http://schemas.microsoft.com/sharepoint/v3/contenttype/forms">
-  <Display>DocumentLibraryForm</Display>
-  <Edit>DocumentLibraryForm</Edit>
-  <New>DocumentLibraryForm</New>
-</FormTemplates>
+<file path=customXml/itemProps1.xml><?xml version="1.0" encoding="utf-8"?>
+<ds:datastoreItem xmlns:ds="http://schemas.openxmlformats.org/officeDocument/2006/customXml" ds:itemID="{EC31D70B-4CCA-4074-B8B8-4B51BC4EE929}">
+  <ds:schemaRefs>
+    <ds:schemaRef ds:uri="http://schemas.microsoft.com/office/2006/metadata/properties"/>
+    <ds:schemaRef ds:uri="http://schemas.microsoft.com/office/infopath/2007/PartnerControls"/>
+    <ds:schemaRef ds:uri="2551ef7e-3b29-44d1-a8ad-ef34c26bfc60"/>
+    <ds:schemaRef ds:uri="e1a8bf75-a2bc-470e-a71e-5c20e7a2e358"/>
+  </ds:schemaRefs>
+</ds:datastoreItem>
 </file>
 
-<file path=customXml/item3.xml><?xml version="1.0" encoding="utf-8"?>
-<p:properties xmlns:p="http://schemas.microsoft.com/office/2006/metadata/properties" xmlns:xsi="http://www.w3.org/2001/XMLSchema-instance" xmlns:pc="http://schemas.microsoft.com/office/infopath/2007/PartnerControls">
-  <documentManagement>
-    <QMPilot_DokID xmlns="2551ef7e-3b29-44d1-a8ad-ef34c26bfc60">4008</QMPilot_DokID>
-    <BfhIntranetDepartmentText xmlns="e1a8bf75-a2bc-470e-a71e-5c20e7a2e358">
-      <Terms xmlns="http://schemas.microsoft.com/office/infopath/2007/PartnerControls">
-        <TermInfo xmlns="http://schemas.microsoft.com/office/infopath/2007/PartnerControls">
-          <TermName xmlns="http://schemas.microsoft.com/office/infopath/2007/PartnerControls">Vorlage</TermName>
-          <TermId xmlns="http://schemas.microsoft.com/office/infopath/2007/PartnerControls">de1a6d3c-ac6a-4b34-8edd-308eb81066db</TermId>
-        </TermInfo>
-      </Terms>
-    </BfhIntranetDepartmentText>
-  </documentManagement>
-</p:properties>
+<file path=customXml/itemProps2.xml><?xml version="1.0" encoding="utf-8"?>
+<ds:datastoreItem xmlns:ds="http://schemas.openxmlformats.org/officeDocument/2006/customXml" ds:itemID="{3787DBF3-EC65-4558-8F29-3D047A23394F}">
+  <ds:schemaRefs>
+    <ds:schemaRef ds:uri="http://schemas.microsoft.com/sharepoint/v3/contenttype/forms"/>
+  </ds:schemaRefs>
+</ds:datastoreItem>
 </file>
 
-<file path=customXml/itemProps1.xml><?xml version="1.0" encoding="utf-8"?>
+<file path=customXml/itemProps3.xml><?xml version="1.0" encoding="utf-8"?>
 <ds:datastoreItem xmlns:ds="http://schemas.openxmlformats.org/officeDocument/2006/customXml" ds:itemID="{BBE04B8B-B822-493A-8066-41468CE155AE}">
   <ds:schemaRefs>
     <ds:schemaRef ds:uri="http://schemas.microsoft.com/office/2006/metadata/contentType"/>
@@ -6178,23 +6195,4 @@
     <ds:schemaRef ds:uri="http://schemas.microsoft.com/internal/obd"/>
   </ds:schemaRefs>
 </ds:datastoreItem>
-</file>
-
-<file path=customXml/itemProps2.xml><?xml version="1.0" encoding="utf-8"?>
-<ds:datastoreItem xmlns:ds="http://schemas.openxmlformats.org/officeDocument/2006/customXml" ds:itemID="{3787DBF3-EC65-4558-8F29-3D047A23394F}">
-  <ds:schemaRefs>
-    <ds:schemaRef ds:uri="http://schemas.microsoft.com/sharepoint/v3/contenttype/forms"/>
-  </ds:schemaRefs>
-</ds:datastoreItem>
-</file>
-
-<file path=customXml/itemProps3.xml><?xml version="1.0" encoding="utf-8"?>
-<ds:datastoreItem xmlns:ds="http://schemas.openxmlformats.org/officeDocument/2006/customXml" ds:itemID="{EC31D70B-4CCA-4074-B8B8-4B51BC4EE929}">
-  <ds:schemaRefs>
-    <ds:schemaRef ds:uri="http://schemas.microsoft.com/office/2006/metadata/properties"/>
-    <ds:schemaRef ds:uri="http://schemas.microsoft.com/office/infopath/2007/PartnerControls"/>
-    <ds:schemaRef ds:uri="2551ef7e-3b29-44d1-a8ad-ef34c26bfc60"/>
-    <ds:schemaRef ds:uri="e1a8bf75-a2bc-470e-a71e-5c20e7a2e358"/>
-  </ds:schemaRefs>
-</ds:datastoreItem>
 </file>
--- a/doc/task-01/04-Design/Storyboard/Storyboards/Storyboards-gauppi/Storyboard_Patientenmanagementsystem.docx
+++ b/doc/task-01/04-Design/Storyboard/Storyboards/Storyboards-gauppi/Storyboard_Patientenmanagementsystem.docx
@@ -168,9 +168,9 @@
                 <w:noProof/>
               </w:rPr>
               <w:drawing>
-                <wp:inline distT="0" distB="0" distL="0" distR="0" wp14:anchorId="042F7C4F" wp14:editId="3979CCBA">
-                  <wp:extent cx="2345419" cy="1647645"/>
-                  <wp:effectExtent l="0" t="0" r="0" b="0"/>
+                <wp:inline distT="0" distB="0" distL="0" distR="0" wp14:anchorId="042F7C4F" wp14:editId="2A165D53">
+                  <wp:extent cx="2340000" cy="1643838"/>
+                  <wp:effectExtent l="0" t="0" r="3175" b="0"/>
                   <wp:docPr id="2" name="Grafik 2"/>
                   <wp:cNvGraphicFramePr>
                     <a:graphicFrameLocks xmlns:a="http://schemas.openxmlformats.org/drawingml/2006/main" noChangeAspect="1"/>
@@ -200,7 +200,7 @@
                         <pic:spPr bwMode="auto">
                           <a:xfrm>
                             <a:off x="0" y="0"/>
-                            <a:ext cx="2401777" cy="1687236"/>
+                            <a:ext cx="2340000" cy="1643838"/>
                           </a:xfrm>
                           <a:prstGeom prst="rect">
                             <a:avLst/>
@@ -240,9 +240,9 @@
                 <w:lang w:eastAsia="de-CH"/>
               </w:rPr>
               <w:drawing>
-                <wp:inline distT="0" distB="0" distL="0" distR="0" wp14:anchorId="6751D22E" wp14:editId="71B5C649">
-                  <wp:extent cx="2308013" cy="1613139"/>
-                  <wp:effectExtent l="0" t="0" r="0" b="6350"/>
+                <wp:inline distT="0" distB="0" distL="0" distR="0" wp14:anchorId="6751D22E" wp14:editId="7C9678D1">
+                  <wp:extent cx="2340000" cy="1635496"/>
+                  <wp:effectExtent l="0" t="0" r="3175" b="3175"/>
                   <wp:docPr id="3" name="Grafik 3"/>
                   <wp:cNvGraphicFramePr>
                     <a:graphicFrameLocks xmlns:a="http://schemas.openxmlformats.org/drawingml/2006/main" noChangeAspect="1"/>
@@ -263,7 +263,7 @@
                         <pic:spPr>
                           <a:xfrm>
                             <a:off x="0" y="0"/>
-                            <a:ext cx="2337936" cy="1634053"/>
+                            <a:ext cx="2340000" cy="1635496"/>
                           </a:xfrm>
                           <a:prstGeom prst="rect">
                             <a:avLst/>
@@ -320,8 +320,6 @@
               </w:rPr>
               <w:t xml:space="preserve"> </w:t>
             </w:r>
-            <w:bookmarkStart w:id="0" w:name="_GoBack"/>
-            <w:bookmarkEnd w:id="0"/>
             <w:r>
               <w:rPr>
                 <w:rFonts w:eastAsia="Times New Roman" w:cs="Calibri"/>
@@ -329,6 +327,14 @@
                 <w:lang w:eastAsia="de-CH"/>
               </w:rPr>
               <w:t>kann nicht alleine durchgeführt werden, deshalb ist es von Vorteil vernetzt zu sein. Mittels PMS kann dies realisiert werden</w:t>
+            </w:r>
+            <w:r>
+              <w:rPr>
+                <w:rFonts w:eastAsia="Times New Roman" w:cs="Calibri"/>
+                <w:color w:val="000000"/>
+                <w:lang w:eastAsia="de-CH"/>
+              </w:rPr>
+              <w:t>.</w:t>
             </w:r>
           </w:p>
         </w:tc>
@@ -381,6 +387,14 @@
                 <w:lang w:eastAsia="de-CH"/>
               </w:rPr>
               <w:t>Das System muss über Informationen des Patienten, sowie die Diagnosen und des Behandlungspfades besitzen. Diese Informationen können nur von Berechtigten eingesehen werden</w:t>
+            </w:r>
+            <w:r>
+              <w:rPr>
+                <w:rFonts w:eastAsia="Times New Roman" w:cs="Calibri"/>
+                <w:color w:val="000000"/>
+                <w:lang w:eastAsia="de-CH"/>
+              </w:rPr>
+              <w:t>.</w:t>
             </w:r>
           </w:p>
         </w:tc>
@@ -509,9 +523,9 @@
                 <w:lang w:eastAsia="de-CH"/>
               </w:rPr>
               <w:drawing>
-                <wp:inline distT="0" distB="0" distL="0" distR="0" wp14:anchorId="75A31FB0" wp14:editId="10DA6489">
-                  <wp:extent cx="2284249" cy="1578634"/>
-                  <wp:effectExtent l="0" t="0" r="1905" b="2540"/>
+                <wp:inline distT="0" distB="0" distL="0" distR="0" wp14:anchorId="75A31FB0" wp14:editId="6651EF2C">
+                  <wp:extent cx="2340000" cy="1617163"/>
+                  <wp:effectExtent l="0" t="0" r="3175" b="2540"/>
                   <wp:docPr id="4" name="Grafik 4"/>
                   <wp:cNvGraphicFramePr>
                     <a:graphicFrameLocks xmlns:a="http://schemas.openxmlformats.org/drawingml/2006/main" noChangeAspect="1"/>
@@ -532,7 +546,7 @@
                         <pic:spPr>
                           <a:xfrm>
                             <a:off x="0" y="0"/>
-                            <a:ext cx="2307228" cy="1594514"/>
+                            <a:ext cx="2340000" cy="1617163"/>
                           </a:xfrm>
                           <a:prstGeom prst="rect">
                             <a:avLst/>
@@ -571,9 +585,9 @@
                 <w:lang w:eastAsia="de-CH"/>
               </w:rPr>
               <w:drawing>
-                <wp:inline distT="0" distB="0" distL="0" distR="0" wp14:anchorId="00153A4B" wp14:editId="43C3461E">
-                  <wp:extent cx="2196661" cy="1544128"/>
-                  <wp:effectExtent l="0" t="0" r="0" b="0"/>
+                <wp:inline distT="0" distB="0" distL="0" distR="0" wp14:anchorId="00153A4B" wp14:editId="341A3856">
+                  <wp:extent cx="2340000" cy="1644887"/>
+                  <wp:effectExtent l="0" t="0" r="3175" b="0"/>
                   <wp:docPr id="6" name="Grafik 6"/>
                   <wp:cNvGraphicFramePr>
                     <a:graphicFrameLocks xmlns:a="http://schemas.openxmlformats.org/drawingml/2006/main" noChangeAspect="1"/>
@@ -594,7 +608,7 @@
                         <pic:spPr>
                           <a:xfrm>
                             <a:off x="0" y="0"/>
-                            <a:ext cx="2241019" cy="1575309"/>
+                            <a:ext cx="2340000" cy="1644887"/>
                           </a:xfrm>
                           <a:prstGeom prst="rect">
                             <a:avLst/>
@@ -641,7 +655,23 @@
                 <w:color w:val="000000"/>
                 <w:lang w:eastAsia="de-CH"/>
               </w:rPr>
-              <w:t>Während der Konsultation kann der Arzt direkt in das System Befunde und Auffälligkeiten dokumentieren.</w:t>
+              <w:t xml:space="preserve">Während der Konsultation kann der Arzt direkt in das System Befunde und Auffälligkeiten </w:t>
+            </w:r>
+            <w:r>
+              <w:rPr>
+                <w:rFonts w:eastAsia="Times New Roman" w:cs="Calibri"/>
+                <w:color w:val="000000"/>
+                <w:lang w:eastAsia="de-CH"/>
+              </w:rPr>
+              <w:t>eintragen</w:t>
+            </w:r>
+            <w:r>
+              <w:rPr>
+                <w:rFonts w:eastAsia="Times New Roman" w:cs="Calibri"/>
+                <w:color w:val="000000"/>
+                <w:lang w:eastAsia="de-CH"/>
+              </w:rPr>
+              <w:t>.</w:t>
             </w:r>
           </w:p>
         </w:tc>
@@ -693,7 +723,31 @@
                 <w:color w:val="000000"/>
                 <w:lang w:eastAsia="de-CH"/>
               </w:rPr>
-              <w:t>Das System verfügt auch über Administrative Funktionen</w:t>
+              <w:t xml:space="preserve">Das System verfügt auch über </w:t>
+            </w:r>
+            <w:r>
+              <w:rPr>
+                <w:rFonts w:eastAsia="Times New Roman" w:cs="Calibri"/>
+                <w:color w:val="000000"/>
+                <w:lang w:eastAsia="de-CH"/>
+              </w:rPr>
+              <w:t>administrative</w:t>
+            </w:r>
+            <w:r>
+              <w:rPr>
+                <w:rFonts w:eastAsia="Times New Roman" w:cs="Calibri"/>
+                <w:color w:val="000000"/>
+                <w:lang w:eastAsia="de-CH"/>
+              </w:rPr>
+              <w:t xml:space="preserve"> Funktionen</w:t>
+            </w:r>
+            <w:r>
+              <w:rPr>
+                <w:rFonts w:eastAsia="Times New Roman" w:cs="Calibri"/>
+                <w:color w:val="000000"/>
+                <w:lang w:eastAsia="de-CH"/>
+              </w:rPr>
+              <w:t>.</w:t>
             </w:r>
           </w:p>
         </w:tc>
@@ -802,9 +856,9 @@
                 <w:lang w:eastAsia="de-CH"/>
               </w:rPr>
               <w:drawing>
-                <wp:inline distT="0" distB="0" distL="0" distR="0" wp14:anchorId="50C3551D" wp14:editId="7B682457">
-                  <wp:extent cx="2277951" cy="1578634"/>
-                  <wp:effectExtent l="0" t="0" r="8255" b="2540"/>
+                <wp:inline distT="0" distB="0" distL="0" distR="0" wp14:anchorId="50C3551D" wp14:editId="595C3522">
+                  <wp:extent cx="2340000" cy="1621634"/>
+                  <wp:effectExtent l="0" t="0" r="3175" b="0"/>
                   <wp:docPr id="7" name="Grafik 7"/>
                   <wp:cNvGraphicFramePr>
                     <a:graphicFrameLocks xmlns:a="http://schemas.openxmlformats.org/drawingml/2006/main" noChangeAspect="1"/>
@@ -825,7 +879,7 @@
                         <pic:spPr>
                           <a:xfrm>
                             <a:off x="0" y="0"/>
-                            <a:ext cx="2334403" cy="1617756"/>
+                            <a:ext cx="2340000" cy="1621634"/>
                           </a:xfrm>
                           <a:prstGeom prst="rect">
                             <a:avLst/>
@@ -864,9 +918,9 @@
                 <w:lang w:eastAsia="de-CH"/>
               </w:rPr>
               <w:drawing>
-                <wp:inline distT="0" distB="0" distL="0" distR="0" wp14:anchorId="759CFA2C" wp14:editId="22742852">
-                  <wp:extent cx="2292034" cy="1613140"/>
-                  <wp:effectExtent l="0" t="0" r="0" b="6350"/>
+                <wp:inline distT="0" distB="0" distL="0" distR="0" wp14:anchorId="759CFA2C" wp14:editId="53D28615">
+                  <wp:extent cx="2340000" cy="1646899"/>
+                  <wp:effectExtent l="0" t="0" r="3175" b="0"/>
                   <wp:docPr id="8" name="Grafik 8"/>
                   <wp:cNvGraphicFramePr>
                     <a:graphicFrameLocks xmlns:a="http://schemas.openxmlformats.org/drawingml/2006/main" noChangeAspect="1"/>
@@ -887,7 +941,7 @@
                         <pic:spPr>
                           <a:xfrm>
                             <a:off x="0" y="0"/>
-                            <a:ext cx="2319731" cy="1632633"/>
+                            <a:ext cx="2340000" cy="1646899"/>
                           </a:xfrm>
                           <a:prstGeom prst="rect">
                             <a:avLst/>
@@ -934,7 +988,23 @@
                 <w:color w:val="000000"/>
                 <w:lang w:eastAsia="de-CH"/>
               </w:rPr>
-              <w:t xml:space="preserve">Eine Komponente davon ist die Agenda/ Terminplanung.  </w:t>
+              <w:t>Eine Komponente davon ist die Agenda</w:t>
+            </w:r>
+            <w:r>
+              <w:rPr>
+                <w:rFonts w:eastAsia="Times New Roman" w:cs="Calibri"/>
+                <w:color w:val="000000"/>
+                <w:lang w:eastAsia="de-CH"/>
+              </w:rPr>
+              <w:t xml:space="preserve"> und</w:t>
+            </w:r>
+            <w:r>
+              <w:rPr>
+                <w:rFonts w:eastAsia="Times New Roman" w:cs="Calibri"/>
+                <w:color w:val="000000"/>
+                <w:lang w:eastAsia="de-CH"/>
+              </w:rPr>
+              <w:t xml:space="preserve"> Terminplanung.  </w:t>
             </w:r>
           </w:p>
         </w:tc>
@@ -986,7 +1056,23 @@
                 <w:color w:val="000000"/>
                 <w:lang w:eastAsia="de-CH"/>
               </w:rPr>
-              <w:t>Eine andere die Abrechnung. Hierbei ist noch anzumerken, dass das Management keinen direkten Zugriff darauf hat.</w:t>
+              <w:t xml:space="preserve">Eine andere </w:t>
+            </w:r>
+            <w:r>
+              <w:rPr>
+                <w:rFonts w:eastAsia="Times New Roman" w:cs="Calibri"/>
+                <w:color w:val="000000"/>
+                <w:lang w:eastAsia="de-CH"/>
+              </w:rPr>
+              <w:t xml:space="preserve">Komponente ist </w:t>
+            </w:r>
+            <w:r>
+              <w:rPr>
+                <w:rFonts w:eastAsia="Times New Roman" w:cs="Calibri"/>
+                <w:color w:val="000000"/>
+                <w:lang w:eastAsia="de-CH"/>
+              </w:rPr>
+              <w:t>die Abrechnung. Hierbei ist noch anzumerken, dass das Management keinen direkten Zugriff darauf hat.</w:t>
             </w:r>
           </w:p>
         </w:tc>
@@ -1112,9 +1198,9 @@
                 <w:lang w:eastAsia="de-CH"/>
               </w:rPr>
               <w:drawing>
-                <wp:inline distT="0" distB="0" distL="0" distR="0" wp14:anchorId="7B49C383" wp14:editId="32F5043F">
-                  <wp:extent cx="2202350" cy="1544128"/>
-                  <wp:effectExtent l="0" t="0" r="7620" b="0"/>
+                <wp:inline distT="0" distB="0" distL="0" distR="0" wp14:anchorId="7B49C383" wp14:editId="785940BA">
+                  <wp:extent cx="2340000" cy="1640638"/>
+                  <wp:effectExtent l="0" t="0" r="3175" b="0"/>
                   <wp:docPr id="9" name="Grafik 9"/>
                   <wp:cNvGraphicFramePr>
                     <a:graphicFrameLocks xmlns:a="http://schemas.openxmlformats.org/drawingml/2006/main" noChangeAspect="1"/>
@@ -1135,7 +1221,7 @@
                         <pic:spPr>
                           <a:xfrm>
                             <a:off x="0" y="0"/>
-                            <a:ext cx="2244115" cy="1573410"/>
+                            <a:ext cx="2340000" cy="1640638"/>
                           </a:xfrm>
                           <a:prstGeom prst="rect">
                             <a:avLst/>
@@ -1174,9 +1260,9 @@
                 <w:lang w:eastAsia="de-CH"/>
               </w:rPr>
               <w:drawing>
-                <wp:inline distT="0" distB="0" distL="0" distR="0" wp14:anchorId="77F8CC6C" wp14:editId="3ADB22A1">
-                  <wp:extent cx="2286000" cy="1583773"/>
-                  <wp:effectExtent l="0" t="0" r="0" b="0"/>
+                <wp:inline distT="0" distB="0" distL="0" distR="0" wp14:anchorId="77F8CC6C" wp14:editId="7094C36A">
+                  <wp:extent cx="2340000" cy="1621185"/>
+                  <wp:effectExtent l="0" t="0" r="3175" b="0"/>
                   <wp:docPr id="10" name="Grafik 10"/>
                   <wp:cNvGraphicFramePr>
                     <a:graphicFrameLocks xmlns:a="http://schemas.openxmlformats.org/drawingml/2006/main" noChangeAspect="1"/>
@@ -1197,7 +1283,7 @@
                         <pic:spPr>
                           <a:xfrm>
                             <a:off x="0" y="0"/>
-                            <a:ext cx="2362179" cy="1636551"/>
+                            <a:ext cx="2340000" cy="1621185"/>
                           </a:xfrm>
                           <a:prstGeom prst="rect">
                             <a:avLst/>
@@ -1244,7 +1330,39 @@
                 <w:color w:val="000000"/>
                 <w:lang w:eastAsia="de-CH"/>
               </w:rPr>
-              <w:t>Mit der Verwendung von MPI kann der Patient problemlos Spitalübergreifend behandelt werden. Ansonsten bestände die Befürchtung, dass die Informationen nicht gefunden werden.</w:t>
+              <w:t xml:space="preserve">Mit der Verwendung von </w:t>
+            </w:r>
+            <w:r>
+              <w:rPr>
+                <w:rFonts w:eastAsia="Times New Roman" w:cs="Calibri"/>
+                <w:color w:val="000000"/>
+                <w:lang w:eastAsia="de-CH"/>
+              </w:rPr>
+              <w:t>einem Master-Patient-Index</w:t>
+            </w:r>
+            <w:r>
+              <w:rPr>
+                <w:rFonts w:eastAsia="Times New Roman" w:cs="Calibri"/>
+                <w:color w:val="000000"/>
+                <w:lang w:eastAsia="de-CH"/>
+              </w:rPr>
+              <w:t xml:space="preserve"> kann der Patient problemlos Spitalübergreifend behandelt werden. Ansonsten </w:t>
+            </w:r>
+            <w:r>
+              <w:rPr>
+                <w:rFonts w:eastAsia="Times New Roman" w:cs="Calibri"/>
+                <w:color w:val="000000"/>
+                <w:lang w:eastAsia="de-CH"/>
+              </w:rPr>
+              <w:t>besteht</w:t>
+            </w:r>
+            <w:r>
+              <w:rPr>
+                <w:rFonts w:eastAsia="Times New Roman" w:cs="Calibri"/>
+                <w:color w:val="000000"/>
+                <w:lang w:eastAsia="de-CH"/>
+              </w:rPr>
+              <w:t xml:space="preserve"> die Befürchtung, dass die Informationen nicht gefunden werden.</w:t>
             </w:r>
           </w:p>
         </w:tc>
@@ -1296,8 +1414,50 @@
                 <w:color w:val="000000"/>
                 <w:lang w:eastAsia="de-CH"/>
               </w:rPr>
-              <w:t>Das Patientenmanagementsystem ist nur eines von vielen, aber ist für eine Menge von Aufgaben verantwortlich</w:t>
+              <w:t>Das Patienten</w:t>
             </w:r>
+            <w:r>
+              <w:rPr>
+                <w:rFonts w:eastAsia="Times New Roman" w:cs="Calibri"/>
+                <w:color w:val="000000"/>
+                <w:lang w:eastAsia="de-CH"/>
+              </w:rPr>
+              <w:t>-M</w:t>
+            </w:r>
+            <w:r>
+              <w:rPr>
+                <w:rFonts w:eastAsia="Times New Roman" w:cs="Calibri"/>
+                <w:color w:val="000000"/>
+                <w:lang w:eastAsia="de-CH"/>
+              </w:rPr>
+              <w:t>anagement</w:t>
+            </w:r>
+            <w:r>
+              <w:rPr>
+                <w:rFonts w:eastAsia="Times New Roman" w:cs="Calibri"/>
+                <w:color w:val="000000"/>
+                <w:lang w:eastAsia="de-CH"/>
+              </w:rPr>
+              <w:t>-S</w:t>
+            </w:r>
+            <w:r>
+              <w:rPr>
+                <w:rFonts w:eastAsia="Times New Roman" w:cs="Calibri"/>
+                <w:color w:val="000000"/>
+                <w:lang w:eastAsia="de-CH"/>
+              </w:rPr>
+              <w:t>ystem ist nur eines von vielen, aber für eine Menge von Aufgaben verantwortlich</w:t>
+            </w:r>
+            <w:r>
+              <w:rPr>
+                <w:rFonts w:eastAsia="Times New Roman" w:cs="Calibri"/>
+                <w:color w:val="000000"/>
+                <w:lang w:eastAsia="de-CH"/>
+              </w:rPr>
+              <w:t>.</w:t>
+            </w:r>
+            <w:bookmarkStart w:id="0" w:name="_GoBack"/>
+            <w:bookmarkEnd w:id="0"/>
           </w:p>
         </w:tc>
       </w:tr>
@@ -6012,15 +6172,6 @@
 </file>
 
 <file path=customXml/item2.xml><?xml version="1.0" encoding="utf-8"?>
-<?mso-contentType ?>
-<FormTemplates xmlns="http://schemas.microsoft.com/sharepoint/v3/contenttype/forms">
-  <Display>DocumentLibraryForm</Display>
-  <Edit>DocumentLibraryForm</Edit>
-  <New>DocumentLibraryForm</New>
-</FormTemplates>
-</file>
-
-<file path=customXml/item3.xml><?xml version="1.0" encoding="utf-8"?>
 <ct:contentTypeSchema xmlns:ct="http://schemas.microsoft.com/office/2006/metadata/contentType" xmlns:ma="http://schemas.microsoft.com/office/2006/metadata/properties/metaAttributes" ct:_="" ma:_="" ma:contentTypeName="QMPilot_ContentType" ma:contentTypeID="0x0101009127C3B567804923A8661E062BBD8EF500AB8983C84EF542A7976DC8547A5CDC52001BD440F45714504284DA526949208683" ma:contentTypeVersion="2" ma:contentTypeDescription="Create a new document." ma:contentTypeScope="" ma:versionID="97d4e223935dda4e7bbbecdaedb0fa7a">
   <xsd:schema xmlns:xsd="http://www.w3.org/2001/XMLSchema" xmlns:xs="http://www.w3.org/2001/XMLSchema" xmlns:p="http://schemas.microsoft.com/office/2006/metadata/properties" xmlns:ns2="e1a8bf75-a2bc-470e-a71e-5c20e7a2e358" xmlns:ns3="2551ef7e-3b29-44d1-a8ad-ef34c26bfc60" targetNamespace="http://schemas.microsoft.com/office/2006/metadata/properties" ma:root="true" ma:fieldsID="5a34125fbe30ca79da33f67a31f84039" ns2:_="" ns3:_="">
     <xsd:import namespace="e1a8bf75-a2bc-470e-a71e-5c20e7a2e358"/>
@@ -6159,6 +6310,15 @@
 </ct:contentTypeSchema>
 </file>
 
+<file path=customXml/item3.xml><?xml version="1.0" encoding="utf-8"?>
+<?mso-contentType ?>
+<FormTemplates xmlns="http://schemas.microsoft.com/sharepoint/v3/contenttype/forms">
+  <Display>DocumentLibraryForm</Display>
+  <Edit>DocumentLibraryForm</Edit>
+  <New>DocumentLibraryForm</New>
+</FormTemplates>
+</file>
+
 <file path=customXml/itemProps1.xml><?xml version="1.0" encoding="utf-8"?>
 <ds:datastoreItem xmlns:ds="http://schemas.openxmlformats.org/officeDocument/2006/customXml" ds:itemID="{EC31D70B-4CCA-4074-B8B8-4B51BC4EE929}">
   <ds:schemaRefs>
@@ -6171,14 +6331,6 @@
 </file>
 
 <file path=customXml/itemProps2.xml><?xml version="1.0" encoding="utf-8"?>
-<ds:datastoreItem xmlns:ds="http://schemas.openxmlformats.org/officeDocument/2006/customXml" ds:itemID="{3787DBF3-EC65-4558-8F29-3D047A23394F}">
-  <ds:schemaRefs>
-    <ds:schemaRef ds:uri="http://schemas.microsoft.com/sharepoint/v3/contenttype/forms"/>
-  </ds:schemaRefs>
-</ds:datastoreItem>
-</file>
-
-<file path=customXml/itemProps3.xml><?xml version="1.0" encoding="utf-8"?>
 <ds:datastoreItem xmlns:ds="http://schemas.openxmlformats.org/officeDocument/2006/customXml" ds:itemID="{BBE04B8B-B822-493A-8066-41468CE155AE}">
   <ds:schemaRefs>
     <ds:schemaRef ds:uri="http://schemas.microsoft.com/office/2006/metadata/contentType"/>
@@ -6195,4 +6347,12 @@
     <ds:schemaRef ds:uri="http://schemas.microsoft.com/internal/obd"/>
   </ds:schemaRefs>
 </ds:datastoreItem>
+</file>
+
+<file path=customXml/itemProps3.xml><?xml version="1.0" encoding="utf-8"?>
+<ds:datastoreItem xmlns:ds="http://schemas.openxmlformats.org/officeDocument/2006/customXml" ds:itemID="{3787DBF3-EC65-4558-8F29-3D047A23394F}">
+  <ds:schemaRefs>
+    <ds:schemaRef ds:uri="http://schemas.microsoft.com/sharepoint/v3/contenttype/forms"/>
+  </ds:schemaRefs>
+</ds:datastoreItem>
 </file>